--- a/task介绍和使用.docx
+++ b/task介绍和使用.docx
@@ -140,7 +140,7 @@
           <v:shape id="_x0000_i1025" type="#_x0000_t75" style="width:414.75pt;height:270.75pt" o:ole="">
             <v:imagedata r:id="rId6" o:title=""/>
           </v:shape>
-          <o:OLEObject Type="Embed" ProgID="Visio.Drawing.11" ShapeID="_x0000_i1025" DrawAspect="Content" ObjectID="_1523560463" r:id="rId7"/>
+          <o:OLEObject Type="Embed" ProgID="Visio.Drawing.11" ShapeID="_x0000_i1025" DrawAspect="Content" ObjectID="_1523561366" r:id="rId7"/>
         </w:object>
       </w:r>
     </w:p>
@@ -226,27 +226,6 @@
         <w:t>mysql</w:t>
       </w:r>
     </w:p>
-    <w:p>
-      <w:pPr>
-        <w:rPr>
-          <w:rFonts w:hint="eastAsia"/>
-        </w:rPr>
-      </w:pPr>
-    </w:p>
-    <w:p>
-      <w:pPr>
-        <w:pStyle w:val="2"/>
-        <w:rPr>
-          <w:rFonts w:hint="eastAsia"/>
-        </w:rPr>
-      </w:pPr>
-      <w:r>
-        <w:rPr>
-          <w:rFonts w:hint="eastAsia"/>
-        </w:rPr>
-        <w:t>架构</w:t>
-      </w:r>
-    </w:p>
     <w:p/>
     <w:p>
       <w:pPr>
@@ -256,7 +235,87 @@
         <w:rPr>
           <w:rFonts w:hint="eastAsia"/>
         </w:rPr>
+        <w:t>架构</w:t>
+      </w:r>
+    </w:p>
+    <w:p>
+      <w:pPr>
+        <w:rPr>
+          <w:rFonts w:hint="eastAsia"/>
+        </w:rPr>
+      </w:pPr>
+      <w:r>
+        <w:rPr>
+          <w:rFonts w:hint="eastAsia"/>
+        </w:rPr>
+        <w:t>服务端：</w:t>
+      </w:r>
+      <w:r>
+        <w:rPr>
+          <w:rFonts w:hint="eastAsia"/>
+        </w:rPr>
+        <w:t>springMVC</w:t>
+      </w:r>
+      <w:r>
+        <w:rPr>
+          <w:rFonts w:hint="eastAsia"/>
+        </w:rPr>
+        <w:t>、</w:t>
+      </w:r>
+      <w:r>
+        <w:rPr>
+          <w:rFonts w:hint="eastAsia"/>
+        </w:rPr>
+        <w:t>mybatis</w:t>
+      </w:r>
+      <w:r>
+        <w:rPr>
+          <w:rFonts w:hint="eastAsia"/>
+        </w:rPr>
+        <w:t>、</w:t>
+      </w:r>
+      <w:r>
+        <w:rPr>
+          <w:rFonts w:hint="eastAsia"/>
+        </w:rPr>
+        <w:t>Quartz</w:t>
+      </w:r>
+    </w:p>
+    <w:p>
+      <w:r>
+        <w:rPr>
+          <w:rFonts w:hint="eastAsia"/>
+        </w:rPr>
         <w:lastRenderedPageBreak/>
+        <w:t>前端：</w:t>
+      </w:r>
+      <w:r>
+        <w:rPr>
+          <w:rFonts w:hint="eastAsia"/>
+        </w:rPr>
+        <w:t>jquery</w:t>
+      </w:r>
+      <w:r>
+        <w:rPr>
+          <w:rFonts w:hint="eastAsia"/>
+        </w:rPr>
+        <w:t>、</w:t>
+      </w:r>
+      <w:r>
+        <w:rPr>
+          <w:rFonts w:hint="eastAsia"/>
+        </w:rPr>
+        <w:t>boostarp3</w:t>
+      </w:r>
+    </w:p>
+    <w:p>
+      <w:pPr>
+        <w:pStyle w:val="2"/>
+      </w:pPr>
+      <w:r>
+        <w:rPr>
+          <w:rFonts w:hint="eastAsia"/>
+        </w:rPr>
         <w:t>使用</w:t>
       </w:r>
     </w:p>
@@ -2692,7 +2751,13 @@
         <w:rPr>
           <w:rFonts w:hint="eastAsia"/>
         </w:rPr>
-        <w:t>项目监控图表</w:t>
+        <w:t>项目</w:t>
+      </w:r>
+      <w:r>
+        <w:rPr>
+          <w:rFonts w:hint="eastAsia"/>
+        </w:rPr>
+        <w:t>图表</w:t>
       </w:r>
     </w:p>
     <w:p>
@@ -2901,6 +2966,12 @@
           <w:rFonts w:hint="eastAsia"/>
         </w:rPr>
         <w:t>服务图表】进入</w:t>
+      </w:r>
+      <w:r>
+        <w:rPr>
+          <w:rFonts w:hint="eastAsia"/>
+        </w:rPr>
+        <w:t>，可以查看到各个服务当前所执行的任务数</w:t>
       </w:r>
     </w:p>
     <w:p>
